--- a/app/public/word-template/jual-beli/pendaftaran_peralihan_hak_jual_beli.docx
+++ b/app/public/word-template/jual-beli/pendaftaran_peralihan_hak_jual_beli.docx
@@ -6,7 +6,7 @@
       <w:pPr>
         <w:pStyle w:val="BodyText"/>
         <w:tabs>
-          <w:tab w:val="left" w:pos="8350"/>
+          <w:tab w:val="left" w:pos="8080"/>
         </w:tabs>
         <w:spacing w:before="68"/>
         <w:ind w:left="105"/>
@@ -24,28 +24,41 @@
         <w:tab/>
         <w:t>Kepada</w:t>
       </w:r>
+      <w:r>
+        <w:t xml:space="preserve"> Yth.</w:t>
+      </w:r>
     </w:p>
     <w:p>
       <w:pPr>
         <w:pStyle w:val="BodyText"/>
         <w:spacing w:before="67" w:line="314" w:lineRule="auto"/>
-        <w:ind w:left="8364" w:right="183"/>
-      </w:pPr>
-      <w:r>
-        <w:t xml:space="preserve">Yth. Kepala Kantor Pertanahan, Kab. Tanggamus                      </w:t>
-      </w:r>
-      <w:r>
-        <w:t xml:space="preserve"> Jl.  Ahmad Yani Komplek Perkantoran Pemda</w:t>
+        <w:ind w:left="8080" w:right="183"/>
+      </w:pPr>
+      <w:r>
+        <w:t xml:space="preserve">Bapak </w:t>
+      </w:r>
+      <w:r>
+        <w:t>Kepala Kantor Pertanahan, Kab. Tanggamus</w:t>
+      </w:r>
+      <w:r>
+        <w:tab/>
+        <w:t xml:space="preserve">              </w:t>
+      </w:r>
+      <w:r>
+        <w:t>Jl.  Ahmad Yani Komplek Perkantoran Pemda</w:t>
       </w:r>
     </w:p>
     <w:p>
       <w:pPr>
         <w:pStyle w:val="BodyText"/>
         <w:spacing w:line="217" w:lineRule="exact"/>
-        <w:ind w:left="8350"/>
-      </w:pPr>
-      <w:r>
-        <w:t>Di Lampung</w:t>
+        <w:ind w:left="8080"/>
+      </w:pPr>
+      <w:r>
+        <w:t xml:space="preserve">Di </w:t>
+      </w:r>
+      <w:r>
+        <w:t>Kota Agung</w:t>
       </w:r>
     </w:p>
     <w:p>
@@ -367,7 +380,16 @@
               <w:pStyle w:val="BodyText"/>
             </w:pPr>
             <w:r>
-              <w:t xml:space="preserve">  Kelurahan.</w:t>
+              <w:t xml:space="preserve">  </w:t>
+            </w:r>
+            <w:r>
+              <w:rPr>
+                <w:lang w:val="fi-FI"/>
+              </w:rPr>
+              <w:t>Pekon / Kelurahan</w:t>
+            </w:r>
+            <w:r>
+              <w:t>.</w:t>
             </w:r>
             <w:r>
               <w:t xml:space="preserve"> ${</w:t>
@@ -488,10 +510,10 @@
       </w:tblPr>
       <w:tblGrid>
         <w:gridCol w:w="2155"/>
-        <w:gridCol w:w="3396"/>
-        <w:gridCol w:w="482"/>
-        <w:gridCol w:w="560"/>
-        <w:gridCol w:w="817"/>
+        <w:gridCol w:w="3129"/>
+        <w:gridCol w:w="749"/>
+        <w:gridCol w:w="952"/>
+        <w:gridCol w:w="425"/>
         <w:gridCol w:w="1134"/>
         <w:gridCol w:w="1276"/>
         <w:gridCol w:w="1137"/>
@@ -512,7 +534,7 @@
         </w:tc>
         <w:tc>
           <w:tcPr>
-            <w:tcW w:w="3396" w:type="dxa"/>
+            <w:tcW w:w="3129" w:type="dxa"/>
           </w:tcPr>
           <w:p>
             <w:pPr>
@@ -534,7 +556,7 @@
         </w:tc>
         <w:tc>
           <w:tcPr>
-            <w:tcW w:w="1042" w:type="dxa"/>
+            <w:tcW w:w="1701" w:type="dxa"/>
             <w:gridSpan w:val="2"/>
           </w:tcPr>
           <w:p>
@@ -542,13 +564,28 @@
               <w:pStyle w:val="BodyText"/>
             </w:pPr>
             <w:r>
+              <w:rPr>
+                <w:lang w:val="fi-FI"/>
+              </w:rPr>
+              <w:t>Pekon /</w:t>
+            </w:r>
+            <w:r>
+              <w:rPr>
+                <w:lang w:val="fi-FI"/>
+              </w:rPr>
+              <w:t xml:space="preserve"> </w:t>
+            </w:r>
+            <w:r>
+              <w:rPr>
+                <w:lang w:val="fi-FI"/>
+              </w:rPr>
               <w:t>Kelurahan</w:t>
             </w:r>
           </w:p>
         </w:tc>
         <w:tc>
           <w:tcPr>
-            <w:tcW w:w="4364" w:type="dxa"/>
+            <w:tcW w:w="3972" w:type="dxa"/>
             <w:gridSpan w:val="4"/>
           </w:tcPr>
           <w:p>
@@ -586,7 +623,7 @@
         </w:tc>
         <w:tc>
           <w:tcPr>
-            <w:tcW w:w="3396" w:type="dxa"/>
+            <w:tcW w:w="3129" w:type="dxa"/>
           </w:tcPr>
           <w:p>
             <w:pPr>
@@ -608,7 +645,7 @@
         </w:tc>
         <w:tc>
           <w:tcPr>
-            <w:tcW w:w="1042" w:type="dxa"/>
+            <w:tcW w:w="1701" w:type="dxa"/>
             <w:gridSpan w:val="2"/>
           </w:tcPr>
           <w:p>
@@ -616,13 +653,16 @@
               <w:pStyle w:val="BodyText"/>
             </w:pPr>
             <w:r>
-              <w:t>Kelurahan</w:t>
-            </w:r>
-          </w:p>
-        </w:tc>
-        <w:tc>
-          <w:tcPr>
-            <w:tcW w:w="4364" w:type="dxa"/>
+              <w:rPr>
+                <w:lang w:val="fi-FI"/>
+              </w:rPr>
+              <w:t>Pekon / Kelurahan</w:t>
+            </w:r>
+          </w:p>
+        </w:tc>
+        <w:tc>
+          <w:tcPr>
+            <w:tcW w:w="3972" w:type="dxa"/>
             <w:gridSpan w:val="4"/>
           </w:tcPr>
           <w:p>
@@ -660,7 +700,7 @@
         </w:tc>
         <w:tc>
           <w:tcPr>
-            <w:tcW w:w="3396" w:type="dxa"/>
+            <w:tcW w:w="3129" w:type="dxa"/>
           </w:tcPr>
           <w:p>
             <w:pPr>
@@ -682,7 +722,7 @@
         </w:tc>
         <w:tc>
           <w:tcPr>
-            <w:tcW w:w="1042" w:type="dxa"/>
+            <w:tcW w:w="1701" w:type="dxa"/>
             <w:gridSpan w:val="2"/>
           </w:tcPr>
           <w:p>
@@ -690,13 +730,16 @@
               <w:pStyle w:val="BodyText"/>
             </w:pPr>
             <w:r>
-              <w:t>Kelurahan</w:t>
-            </w:r>
-          </w:p>
-        </w:tc>
-        <w:tc>
-          <w:tcPr>
-            <w:tcW w:w="4364" w:type="dxa"/>
+              <w:rPr>
+                <w:lang w:val="fi-FI"/>
+              </w:rPr>
+              <w:t>Pekon / Kelurahan</w:t>
+            </w:r>
+          </w:p>
+        </w:tc>
+        <w:tc>
+          <w:tcPr>
+            <w:tcW w:w="3972" w:type="dxa"/>
             <w:gridSpan w:val="4"/>
           </w:tcPr>
           <w:p>
@@ -1277,7 +1320,14 @@
           <w:position w:val="1"/>
           <w:sz w:val="19"/>
         </w:rPr>
-        <w:t>BPN DKI</w:t>
+        <w:t xml:space="preserve">BPN </w:t>
+      </w:r>
+      <w:r>
+        <w:rPr>
+          <w:position w:val="1"/>
+          <w:sz w:val="19"/>
+        </w:rPr>
+        <w:t>Lampung</w:t>
       </w:r>
       <w:r>
         <w:rPr>
